--- a/test/sample_qual.docx
+++ b/test/sample_qual.docx
@@ -192,6 +192,7 @@
           <w:bCs/>
           <w:sz w:val="28"/>
           <w:szCs w:val="28"/>
+          <w:highlight w:val="yellow"/>
           <w:lang w:val="vi-VN"/>
         </w:rPr>
         <w:t xml:space="preserve">Ông </w:t>
@@ -202,9 +203,21 @@
           <w:bCs/>
           <w:sz w:val="28"/>
           <w:szCs w:val="28"/>
-          <w:lang w:val="vi-VN"/>
-        </w:rPr>
-        <w:t>Nguyễn Văn A</w:t>
+          <w:highlight w:val="yellow"/>
+          <w:lang w:val="vi-VN"/>
+        </w:rPr>
+        <w:t xml:space="preserve">Nguyễn Văn </w:t>
+      </w:r>
+      <w:r>
+        <w:rPr>
+          <w:b/>
+          <w:bCs/>
+          <w:sz w:val="28"/>
+          <w:szCs w:val="28"/>
+          <w:highlight w:val="yellow"/>
+          <w:lang w:val="vi-VN"/>
+        </w:rPr>
+        <w:t>B</w:t>
       </w:r>
     </w:p>
     <w:p>
